--- a/revisited_drafts/OECD_RO2023_Country_profile_LTU.docx
+++ b/revisited_drafts/OECD_RO2023_Country_profile_LTU.docx
@@ -619,6 +619,13 @@
               </w:rPr>
               <w:t>/revenues</w:t>
             </w:r>
+            <w:r>
+              <w:rPr>
+                <w:sz w:val="20"/>
+                <w:lang w:val="en-GB"/>
+              </w:rPr>
+              <w:t xml:space="preserve"> (2021)</w:t>
+            </w:r>
           </w:p>
         </w:tc>
         <w:tc>
@@ -627,22 +634,61 @@
           </w:tcPr>
           <w:p>
             <w:pPr>
-              <w:pStyle w:val="TableCell"/>
+              <w:widowControl/>
               <w:jc w:val="left"/>
               <w:rPr>
-                <w:color w:val="auto"/>
                 <w:sz w:val="20"/>
                 <w:lang w:val="en-GB"/>
               </w:rPr>
             </w:pPr>
             <w:r>
               <w:rPr>
-                <w:color w:val="auto"/>
-                <w:sz w:val="20"/>
-                <w:lang w:val="en-GB"/>
-              </w:rPr>
-              <w:t>24.21% of total expenditure</w:t>
-            </w:r>
+                <w:sz w:val="20"/>
+                <w:lang w:val="en-GB"/>
+              </w:rPr>
+              <w:t>24.2</w:t>
+            </w:r>
+            <w:r>
+              <w:rPr>
+                <w:sz w:val="20"/>
+                <w:lang w:val="en-GB"/>
+              </w:rPr>
+              <w:t>% of total expenditure</w:t>
+            </w:r>
+          </w:p>
+          <w:p>
+            <w:pPr>
+              <w:widowControl/>
+              <w:jc w:val="left"/>
+              <w:rPr>
+                <w:sz w:val="20"/>
+                <w:lang w:val="en-GB"/>
+              </w:rPr>
+            </w:pPr>
+            <w:r>
+              <w:rPr>
+                <w:sz w:val="20"/>
+                <w:lang w:val="en-GB"/>
+              </w:rPr>
+              <w:t>25</w:t>
+            </w:r>
+            <w:r>
+              <w:rPr>
+                <w:sz w:val="20"/>
+                <w:lang w:val="en-GB"/>
+              </w:rPr>
+              <w:t>.8% of total revenues</w:t>
+            </w:r>
+          </w:p>
+          <w:p>
+            <w:pPr>
+              <w:widowControl/>
+              <w:jc w:val="left"/>
+              <w:rPr>
+                <w:sz w:val="20"/>
+                <w:lang w:val="en-GB"/>
+              </w:rPr>
+            </w:pPr>
           </w:p>
           <w:p>
             <w:pPr>
@@ -656,27 +702,27 @@
             </w:pPr>
             <w:r>
               <w:rPr>
-                <w:color w:val="auto"/>
-                <w:sz w:val="20"/>
-                <w:lang w:val="en-GB"/>
-              </w:rPr>
-              <w:t xml:space="preserve">25.74% </w:t>
-            </w:r>
-            <w:r>
-              <w:rPr>
-                <w:color w:val="auto"/>
-                <w:sz w:val="20"/>
-                <w:lang w:val="en-GB"/>
-              </w:rPr>
-              <w:t xml:space="preserve">of </w:t>
-            </w:r>
-            <w:r>
-              <w:rPr>
-                <w:color w:val="auto"/>
-                <w:sz w:val="20"/>
-                <w:lang w:val="en-GB"/>
-              </w:rPr>
-              <w:t>total public revenues</w:t>
+                <w:sz w:val="20"/>
+                <w:lang w:val="en-GB"/>
+              </w:rPr>
+              <w:t xml:space="preserve">[Source: </w:t>
+            </w:r>
+            <w:hyperlink r:id="rId13" w:history="1">
+              <w:r>
+                <w:rPr>
+                  <w:rStyle w:val="Hyperlink"/>
+                  <w:sz w:val="20"/>
+                  <w:lang w:val="en-GB"/>
+                </w:rPr>
+                <w:t>Subnational governments in OECD countries: key data, 2023 edition</w:t>
+              </w:r>
+            </w:hyperlink>
+            <w:r>
+              <w:rPr>
+                <w:sz w:val="20"/>
+                <w:lang w:val="en-GB"/>
+              </w:rPr>
+              <w:t>]</w:t>
             </w:r>
           </w:p>
         </w:tc>
@@ -919,7 +965,23 @@
                 <w:sz w:val="20"/>
                 <w:lang w:val="en-GB"/>
               </w:rPr>
-              <w:t>Reduce social and economic differences across and within the regions.</w:t>
+              <w:t>Reduce social and economic di</w:t>
+            </w:r>
+            <w:r>
+              <w:rPr>
+                <w:rFonts w:cs="Arial"/>
+                <w:sz w:val="20"/>
+                <w:lang w:val="en-GB"/>
+              </w:rPr>
+              <w:t>sparities</w:t>
+            </w:r>
+            <w:r>
+              <w:rPr>
+                <w:rFonts w:cs="Arial"/>
+                <w:sz w:val="20"/>
+                <w:lang w:val="en-GB"/>
+              </w:rPr>
+              <w:t xml:space="preserve"> across and within the regions.</w:t>
             </w:r>
           </w:p>
         </w:tc>
@@ -1585,7 +1647,16 @@
                 <w:sz w:val="20"/>
                 <w:lang w:val="en-GB"/>
               </w:rPr>
-              <w:t>n regulations.</w:t>
+              <w:t xml:space="preserve">n </w:t>
+            </w:r>
+            <w:r>
+              <w:rPr>
+                <w:rFonts w:cs="Arial"/>
+                <w:sz w:val="20"/>
+                <w:lang w:val="en-GB"/>
+              </w:rPr>
+              <w:lastRenderedPageBreak/>
+              <w:t>regulations.</w:t>
             </w:r>
           </w:p>
           <w:p>
@@ -1656,16 +1727,7 @@
                 <w:sz w:val="20"/>
                 <w:lang w:val="en-GB"/>
               </w:rPr>
-              <w:t xml:space="preserve">each region represented by Regional Development Council identifies </w:t>
-            </w:r>
-            <w:r>
-              <w:rPr>
-                <w:rFonts w:cs="Arial"/>
-                <w:sz w:val="20"/>
-                <w:lang w:val="en-GB"/>
-              </w:rPr>
-              <w:lastRenderedPageBreak/>
-              <w:t xml:space="preserve">social, economic and environmental </w:t>
+              <w:t xml:space="preserve">each region represented by Regional Development Council identifies social, economic and environmental </w:t>
             </w:r>
             <w:r>
               <w:rPr>
@@ -2961,7 +3023,16 @@
                 <w:sz w:val="20"/>
                 <w:lang w:val="en-GB"/>
               </w:rPr>
-              <w:t>regarding the projects of planning documents and other issues in the area of regional policy</w:t>
+              <w:t xml:space="preserve">regarding the projects of planning documents and other issues in the area of regional </w:t>
+            </w:r>
+            <w:r>
+              <w:rPr>
+                <w:rFonts w:cs="Arial"/>
+                <w:sz w:val="20"/>
+                <w:lang w:val="en-GB"/>
+              </w:rPr>
+              <w:lastRenderedPageBreak/>
+              <w:t>policy</w:t>
             </w:r>
             <w:r>
               <w:rPr>
@@ -3064,7 +3135,6 @@
                 <w:sz w:val="20"/>
                 <w:lang w:val="en-GB"/>
               </w:rPr>
-              <w:lastRenderedPageBreak/>
               <w:t>Sustainable Urban Development</w:t>
             </w:r>
             <w:r>
@@ -3864,15 +3934,19 @@
         <w:pStyle w:val="Para0"/>
       </w:pPr>
       <w:r>
-        <w:t>The next step of the regional policy implementation was taken in January 2023, by approving the Description of the Procedure for Preparation and Implementation Monitoring of Sustainable Urban Development Strategies and Functional Zones’ Strategies. Regional centres (cities) are preparing Sustainable Urban Development Strategies to address social, economic, environmental and climate change challenges. Functional zones are created, and their strategies are prepared jointly by municipalities in order to increase the efficiency of the infrastructure and/or service network within the functional zones, to ensure all residents the access to this infrastructure and services, to create opportunities for joint actions of several municipalities covered by functional zone, and to implement joint investment projects.</w:t>
+        <w:t xml:space="preserve">The next step of the regional policy implementation was taken in January 2023, by approving the Description of the Procedure for Preparation and Implementation Monitoring of Sustainable Urban Development Strategies and Functional Zones’ Strategies. Regional centres (cities) are preparing Sustainable Urban Development Strategies to address social, economic, environmental and climate change challenges. Functional zones are created, and their strategies are prepared jointly by municipalities in order to increase the efficiency of the infrastructure and/or service network within the functional zones, </w:t>
+      </w:r>
+      <w:r>
+        <w:lastRenderedPageBreak/>
+        <w:t>to ensure all residents the access to this infrastructure and services, to create opportunities for joint actions of several municipalities covered by functional zone, and to implement joint investment projects.</w:t>
       </w:r>
     </w:p>
     <w:sectPr>
-      <w:headerReference w:type="even" r:id="rId13"/>
-      <w:headerReference w:type="default" r:id="rId14"/>
-      <w:footerReference w:type="even" r:id="rId15"/>
-      <w:footerReference w:type="default" r:id="rId16"/>
-      <w:headerReference w:type="first" r:id="rId17"/>
+      <w:headerReference w:type="even" r:id="rId14"/>
+      <w:headerReference w:type="default" r:id="rId15"/>
+      <w:footerReference w:type="even" r:id="rId16"/>
+      <w:footerReference w:type="default" r:id="rId17"/>
+      <w:headerReference w:type="first" r:id="rId18"/>
       <w:endnotePr>
         <w:numFmt w:val="decimal"/>
         <w:numRestart w:val="eachSect"/>
@@ -11400,123 +11474,15 @@
 </file>
 
 <file path=customXml/item1.xml><?xml version="1.0" encoding="utf-8"?>
-<p:properties xmlns:p="http://schemas.microsoft.com/office/2006/metadata/properties" xmlns:xsi="http://www.w3.org/2001/XMLSchema-instance" xmlns:pc="http://schemas.microsoft.com/office/infopath/2007/PartnerControls">
-  <documentManagement>
-    <OECDProjectManager xmlns="bbc7a7a3-1361-4a32-9a19-e150eb4da2ba">
-      <UserInfo>
-        <DisplayName/>
-        <AccountId>512</AccountId>
-        <AccountType/>
-      </UserInfo>
-    </OECDProjectManager>
-    <eShareCountryTaxHTField0 xmlns="c9f238dd-bb73-4aef-a7a5-d644ad823e52">
-      <Terms xmlns="http://schemas.microsoft.com/office/infopath/2007/PartnerControls"/>
-    </eShareCountryTaxHTField0>
-    <eShareTopicTaxHTField0 xmlns="c9f238dd-bb73-4aef-a7a5-d644ad823e52">
-      <Terms xmlns="http://schemas.microsoft.com/office/infopath/2007/PartnerControls"/>
-    </eShareTopicTaxHTField0>
-    <OECDProjectLookup xmlns="bbc7a7a3-1361-4a32-9a19-e150eb4da2ba">244</OECDProjectLookup>
-    <eSharePWBTaxHTField0 xmlns="c9f238dd-bb73-4aef-a7a5-d644ad823e52">
-      <Terms xmlns="http://schemas.microsoft.com/office/infopath/2007/PartnerControls">
-        <TermInfo xmlns="http://schemas.microsoft.com/office/infopath/2007/PartnerControls">
-          <TermName xmlns="http://schemas.microsoft.com/office/infopath/2007/PartnerControls">4.3.4 Territorial Development Policies</TermName>
-          <TermId xmlns="http://schemas.microsoft.com/office/infopath/2007/PartnerControls">c658a0b7-8b1f-4813-b440-fcb10b62beef</TermId>
-        </TermInfo>
-      </Terms>
-    </eSharePWBTaxHTField0>
-    <TaxCatchAll xmlns="ca82dde9-3436-4d3d-bddd-d31447390034">
-      <Value>292</Value>
-      <Value>618</Value>
-      <Value>988</Value>
-    </TaxCatchAll>
-    <eShareKeywordsTaxHTField0 xmlns="c9f238dd-bb73-4aef-a7a5-d644ad823e52">
-      <Terms xmlns="http://schemas.microsoft.com/office/infopath/2007/PartnerControls"/>
-    </eShareKeywordsTaxHTField0>
-    <eShareCommitteeTaxHTField0 xmlns="c9f238dd-bb73-4aef-a7a5-d644ad823e52">
-      <Terms xmlns="http://schemas.microsoft.com/office/infopath/2007/PartnerControls">
-        <TermInfo xmlns="http://schemas.microsoft.com/office/infopath/2007/PartnerControls">
-          <TermName xmlns="http://schemas.microsoft.com/office/infopath/2007/PartnerControls">Regional Development Policy Committee</TermName>
-          <TermId xmlns="http://schemas.microsoft.com/office/infopath/2007/PartnerControls">1305c9b1-132e-4d7b-b592-feb9d38e569e</TermId>
-        </TermInfo>
-      </Terms>
-    </eShareCommitteeTaxHTField0>
-    <i38748f9a9154900b8a26f19217530ef xmlns="c0e75541-f54f-401c-9a34-cb7fded40982">
-      <Terms xmlns="http://schemas.microsoft.com/office/infopath/2007/PartnerControls"/>
-    </i38748f9a9154900b8a26f19217530ef>
-    <fc991543b5234ffe9aadfa6c2c5f4ba5 xmlns="bbc7a7a3-1361-4a32-9a19-e150eb4da2ba">
-      <Terms xmlns="http://schemas.microsoft.com/office/infopath/2007/PartnerControls">
-        <TermInfo xmlns="http://schemas.microsoft.com/office/infopath/2007/PartnerControls">
-          <TermName xmlns="http://schemas.microsoft.com/office/infopath/2007/PartnerControls">CFE/RDG</TermName>
-          <TermId xmlns="http://schemas.microsoft.com/office/infopath/2007/PartnerControls">27539caa-e8d8-40b7-89ad-040e16aa22c7</TermId>
-        </TermInfo>
-      </Terms>
-    </fc991543b5234ffe9aadfa6c2c5f4ba5>
-    <OECDSharingStatus xmlns="bbc7a7a3-1361-4a32-9a19-e150eb4da2ba" xsi:nil="true"/>
-    <OECDKimBussinessContext xmlns="54c4cd27-f286-408f-9ce0-33c1e0f3ab39" xsi:nil="true"/>
-    <OECDlanguage xmlns="ca82dde9-3436-4d3d-bddd-d31447390034">English</OECDlanguage>
-    <IconOverlay xmlns="http://schemas.microsoft.com/sharepoint/v4" xsi:nil="true"/>
-    <OECDMainProject xmlns="bbc7a7a3-1361-4a32-9a19-e150eb4da2ba" xsi:nil="true"/>
-    <OECDPinnedBy xmlns="bbc7a7a3-1361-4a32-9a19-e150eb4da2ba">
-      <UserInfo>
-        <DisplayName/>
-        <AccountId xsi:nil="true"/>
-        <AccountType/>
-      </UserInfo>
-    </OECDPinnedBy>
-    <b5734379896a43bfa9844e286e5b2c8d xmlns="bbc7a7a3-1361-4a32-9a19-e150eb4da2ba" xsi:nil="true"/>
-    <OECDExpirationDate xmlns="c0e75541-f54f-401c-9a34-cb7fded40982" xsi:nil="true"/>
-    <OECDMeetingDate xmlns="54c4cd27-f286-408f-9ce0-33c1e0f3ab39" xsi:nil="true"/>
-    <OECDTagsCache xmlns="bbc7a7a3-1361-4a32-9a19-e150eb4da2ba" xsi:nil="true"/>
-    <eShareHorizProjTaxHTField0 xmlns="c0e75541-f54f-401c-9a34-cb7fded40982" xsi:nil="true"/>
-    <OECDYear xmlns="54c4cd27-f286-408f-9ce0-33c1e0f3ab39" xsi:nil="true"/>
-    <OECDKimProvenance xmlns="54c4cd27-f286-408f-9ce0-33c1e0f3ab39" xsi:nil="true"/>
-    <OECDProjectMembers xmlns="bbc7a7a3-1361-4a32-9a19-e150eb4da2ba">
-      <UserInfo>
-        <DisplayName/>
-        <AccountId xsi:nil="true"/>
-        <AccountType/>
-      </UserInfo>
-    </OECDProjectMembers>
-    <OECDCommunityDocumentURL xmlns="bbc7a7a3-1361-4a32-9a19-e150eb4da2ba" xsi:nil="true"/>
-    <OECDKimStatus xmlns="54c4cd27-f286-408f-9ce0-33c1e0f3ab39">Draft</OECDKimStatus>
-    <OECDCommunityDocumentID xmlns="bbc7a7a3-1361-4a32-9a19-e150eb4da2ba" xsi:nil="true"/>
-    <OECDAllRelatedUsers xmlns="c0e75541-f54f-401c-9a34-cb7fded40982">
-      <UserInfo>
-        <DisplayName/>
-        <AccountId xsi:nil="true"/>
-        <AccountType/>
-      </UserInfo>
-    </OECDAllRelatedUsers>
-  </documentManagement>
-</p:properties>
-</file>
-
-<file path=customXml/item2.xml><?xml version="1.0" encoding="utf-8"?>
-<?mso-contentType ?>
-<FormTemplates xmlns="http://schemas.microsoft.com/sharepoint/v3/contenttype/forms">
-  <Display>OECDListFormCollapsible</Display>
-  <Edit>OECDListFormCollapsible</Edit>
-  <New>OECDListFormCollapsible</New>
-</FormTemplates>
-</file>
-
-<file path=customXml/item3.xml><?xml version="1.0" encoding="utf-8"?>
-<?mso-contentType ?>
-<CtFieldPriority xmlns="http://www.oecd.org/eshare/projectsentre/CtFieldPriority/" xmlns:i="http://www.w3.org/2001/XMLSchema-instance">
-  <PriorityFields xmlns:a="http://schemas.microsoft.com/2003/10/Serialization/Arrays"/>
-</CtFieldPriority>
-</file>
-
-<file path=customXml/item4.xml><?xml version="1.0" encoding="utf-8"?>
 <?mso-contentType ?>
 <SharedContentType xmlns="Microsoft.SharePoint.Taxonomy.ContentTypeSync" SourceId="27ec883c-a62c-444f-a935-fcddb579e39d" ContentTypeId="0x0101008B4DD370EC31429186F3AD49F0D3098F00D44DBCB9EB4F45278CB5C9765BE52995" PreviousValue="false"/>
 </file>
 
-<file path=customXml/item5.xml><?xml version="1.0" encoding="utf-8"?>
+<file path=customXml/item2.xml><?xml version="1.0" encoding="utf-8"?>
 <b:Sources xmlns:b="http://schemas.openxmlformats.org/officeDocument/2006/bibliography" xmlns="http://schemas.openxmlformats.org/officeDocument/2006/bibliography" SelectedStyle="\oecd-en.xsl" StyleName="OECD English" Version="20220221"/>
 </file>
 
-<file path=customXml/item6.xml><?xml version="1.0" encoding="utf-8"?>
+<file path=customXml/item3.xml><?xml version="1.0" encoding="utf-8"?>
 <ct:contentTypeSchema xmlns:ct="http://schemas.microsoft.com/office/2006/metadata/contentType" xmlns:ma="http://schemas.microsoft.com/office/2006/metadata/properties/metaAttributes" ct:_="" ma:_="" ma:contentTypeName="Working Document" ma:contentTypeID="0x0101008B4DD370EC31429186F3AD49F0D3098F00D44DBCB9EB4F45278CB5C9765BE5299500A4858B360C6A491AA753F8BCA47AA910004E623AE0B855E041B1290D0883742A68" ma:contentTypeVersion="51" ma:contentTypeDescription="" ma:contentTypeScope="" ma:versionID="312617a34f197ec23cf0899b2747cf63">
   <xsd:schema xmlns:xsd="http://www.w3.org/2001/XMLSchema" xmlns:xs="http://www.w3.org/2001/XMLSchema" xmlns:p="http://schemas.microsoft.com/office/2006/metadata/properties" xmlns:ns1="54c4cd27-f286-408f-9ce0-33c1e0f3ab39" xmlns:ns2="c0e75541-f54f-401c-9a34-cb7fded40982" xmlns:ns3="bbc7a7a3-1361-4a32-9a19-e150eb4da2ba" xmlns:ns5="c9f238dd-bb73-4aef-a7a5-d644ad823e52" xmlns:ns6="ca82dde9-3436-4d3d-bddd-d31447390034" xmlns:ns7="http://schemas.microsoft.com/sharepoint/v4" targetNamespace="http://schemas.microsoft.com/office/2006/metadata/properties" ma:root="true" ma:fieldsID="3d4cef09d4c8b6946a1f5dd62d81f22b" ns1:_="" ns2:_="" ns3:_="" ns5:_="" ns6:_="" ns7:_="">
     <xsd:import namespace="54c4cd27-f286-408f-9ce0-33c1e0f3ab39"/>
@@ -11945,45 +11911,115 @@
 </ct:contentTypeSchema>
 </file>
 
-<file path=customXml/itemProps1.xml><?xml version="1.0" encoding="utf-8"?>
-<ds:datastoreItem xmlns:ds="http://schemas.openxmlformats.org/officeDocument/2006/customXml" ds:itemID="{22DEFB22-C7B2-4CCB-9DED-924399FF6FC3}">
-  <ds:schemaRefs>
-    <ds:schemaRef ds:uri="http://purl.org/dc/elements/1.1/"/>
-    <ds:schemaRef ds:uri="c0e75541-f54f-401c-9a34-cb7fded40982"/>
-    <ds:schemaRef ds:uri="ca82dde9-3436-4d3d-bddd-d31447390034"/>
-    <ds:schemaRef ds:uri="bbc7a7a3-1361-4a32-9a19-e150eb4da2ba"/>
-    <ds:schemaRef ds:uri="http://purl.org/dc/dcmitype/"/>
-    <ds:schemaRef ds:uri="http://schemas.microsoft.com/office/2006/documentManagement/types"/>
-    <ds:schemaRef ds:uri="54c4cd27-f286-408f-9ce0-33c1e0f3ab39"/>
-    <ds:schemaRef ds:uri="http://purl.org/dc/terms/"/>
-    <ds:schemaRef ds:uri="http://schemas.microsoft.com/office/infopath/2007/PartnerControls"/>
-    <ds:schemaRef ds:uri="http://schemas.microsoft.com/office/2006/metadata/properties"/>
-    <ds:schemaRef ds:uri="http://schemas.microsoft.com/sharepoint/v4"/>
-    <ds:schemaRef ds:uri="http://schemas.openxmlformats.org/package/2006/metadata/core-properties"/>
-    <ds:schemaRef ds:uri="c9f238dd-bb73-4aef-a7a5-d644ad823e52"/>
-    <ds:schemaRef ds:uri="http://www.w3.org/XML/1998/namespace"/>
-  </ds:schemaRefs>
-</ds:datastoreItem>
+<file path=customXml/item4.xml><?xml version="1.0" encoding="utf-8"?>
+<p:properties xmlns:p="http://schemas.microsoft.com/office/2006/metadata/properties" xmlns:xsi="http://www.w3.org/2001/XMLSchema-instance" xmlns:pc="http://schemas.microsoft.com/office/infopath/2007/PartnerControls">
+  <documentManagement>
+    <OECDProjectManager xmlns="bbc7a7a3-1361-4a32-9a19-e150eb4da2ba">
+      <UserInfo>
+        <DisplayName/>
+        <AccountId>512</AccountId>
+        <AccountType/>
+      </UserInfo>
+    </OECDProjectManager>
+    <eShareCountryTaxHTField0 xmlns="c9f238dd-bb73-4aef-a7a5-d644ad823e52">
+      <Terms xmlns="http://schemas.microsoft.com/office/infopath/2007/PartnerControls"/>
+    </eShareCountryTaxHTField0>
+    <eShareTopicTaxHTField0 xmlns="c9f238dd-bb73-4aef-a7a5-d644ad823e52">
+      <Terms xmlns="http://schemas.microsoft.com/office/infopath/2007/PartnerControls"/>
+    </eShareTopicTaxHTField0>
+    <OECDProjectLookup xmlns="bbc7a7a3-1361-4a32-9a19-e150eb4da2ba">244</OECDProjectLookup>
+    <eSharePWBTaxHTField0 xmlns="c9f238dd-bb73-4aef-a7a5-d644ad823e52">
+      <Terms xmlns="http://schemas.microsoft.com/office/infopath/2007/PartnerControls">
+        <TermInfo xmlns="http://schemas.microsoft.com/office/infopath/2007/PartnerControls">
+          <TermName xmlns="http://schemas.microsoft.com/office/infopath/2007/PartnerControls">4.3.4 Territorial Development Policies</TermName>
+          <TermId xmlns="http://schemas.microsoft.com/office/infopath/2007/PartnerControls">c658a0b7-8b1f-4813-b440-fcb10b62beef</TermId>
+        </TermInfo>
+      </Terms>
+    </eSharePWBTaxHTField0>
+    <TaxCatchAll xmlns="ca82dde9-3436-4d3d-bddd-d31447390034">
+      <Value>292</Value>
+      <Value>618</Value>
+      <Value>988</Value>
+    </TaxCatchAll>
+    <eShareKeywordsTaxHTField0 xmlns="c9f238dd-bb73-4aef-a7a5-d644ad823e52">
+      <Terms xmlns="http://schemas.microsoft.com/office/infopath/2007/PartnerControls"/>
+    </eShareKeywordsTaxHTField0>
+    <eShareCommitteeTaxHTField0 xmlns="c9f238dd-bb73-4aef-a7a5-d644ad823e52">
+      <Terms xmlns="http://schemas.microsoft.com/office/infopath/2007/PartnerControls">
+        <TermInfo xmlns="http://schemas.microsoft.com/office/infopath/2007/PartnerControls">
+          <TermName xmlns="http://schemas.microsoft.com/office/infopath/2007/PartnerControls">Regional Development Policy Committee</TermName>
+          <TermId xmlns="http://schemas.microsoft.com/office/infopath/2007/PartnerControls">1305c9b1-132e-4d7b-b592-feb9d38e569e</TermId>
+        </TermInfo>
+      </Terms>
+    </eShareCommitteeTaxHTField0>
+    <i38748f9a9154900b8a26f19217530ef xmlns="c0e75541-f54f-401c-9a34-cb7fded40982">
+      <Terms xmlns="http://schemas.microsoft.com/office/infopath/2007/PartnerControls"/>
+    </i38748f9a9154900b8a26f19217530ef>
+    <fc991543b5234ffe9aadfa6c2c5f4ba5 xmlns="bbc7a7a3-1361-4a32-9a19-e150eb4da2ba">
+      <Terms xmlns="http://schemas.microsoft.com/office/infopath/2007/PartnerControls">
+        <TermInfo xmlns="http://schemas.microsoft.com/office/infopath/2007/PartnerControls">
+          <TermName xmlns="http://schemas.microsoft.com/office/infopath/2007/PartnerControls">CFE/RDG</TermName>
+          <TermId xmlns="http://schemas.microsoft.com/office/infopath/2007/PartnerControls">27539caa-e8d8-40b7-89ad-040e16aa22c7</TermId>
+        </TermInfo>
+      </Terms>
+    </fc991543b5234ffe9aadfa6c2c5f4ba5>
+    <OECDSharingStatus xmlns="bbc7a7a3-1361-4a32-9a19-e150eb4da2ba" xsi:nil="true"/>
+    <OECDKimBussinessContext xmlns="54c4cd27-f286-408f-9ce0-33c1e0f3ab39" xsi:nil="true"/>
+    <OECDlanguage xmlns="ca82dde9-3436-4d3d-bddd-d31447390034">English</OECDlanguage>
+    <IconOverlay xmlns="http://schemas.microsoft.com/sharepoint/v4" xsi:nil="true"/>
+    <OECDMainProject xmlns="bbc7a7a3-1361-4a32-9a19-e150eb4da2ba" xsi:nil="true"/>
+    <OECDPinnedBy xmlns="bbc7a7a3-1361-4a32-9a19-e150eb4da2ba">
+      <UserInfo>
+        <DisplayName/>
+        <AccountId xsi:nil="true"/>
+        <AccountType/>
+      </UserInfo>
+    </OECDPinnedBy>
+    <b5734379896a43bfa9844e286e5b2c8d xmlns="bbc7a7a3-1361-4a32-9a19-e150eb4da2ba" xsi:nil="true"/>
+    <OECDExpirationDate xmlns="c0e75541-f54f-401c-9a34-cb7fded40982" xsi:nil="true"/>
+    <OECDMeetingDate xmlns="54c4cd27-f286-408f-9ce0-33c1e0f3ab39" xsi:nil="true"/>
+    <OECDTagsCache xmlns="bbc7a7a3-1361-4a32-9a19-e150eb4da2ba" xsi:nil="true"/>
+    <eShareHorizProjTaxHTField0 xmlns="c0e75541-f54f-401c-9a34-cb7fded40982" xsi:nil="true"/>
+    <OECDYear xmlns="54c4cd27-f286-408f-9ce0-33c1e0f3ab39" xsi:nil="true"/>
+    <OECDKimProvenance xmlns="54c4cd27-f286-408f-9ce0-33c1e0f3ab39" xsi:nil="true"/>
+    <OECDProjectMembers xmlns="bbc7a7a3-1361-4a32-9a19-e150eb4da2ba">
+      <UserInfo>
+        <DisplayName/>
+        <AccountId xsi:nil="true"/>
+        <AccountType/>
+      </UserInfo>
+    </OECDProjectMembers>
+    <OECDCommunityDocumentURL xmlns="bbc7a7a3-1361-4a32-9a19-e150eb4da2ba" xsi:nil="true"/>
+    <OECDKimStatus xmlns="54c4cd27-f286-408f-9ce0-33c1e0f3ab39">Draft</OECDKimStatus>
+    <OECDCommunityDocumentID xmlns="bbc7a7a3-1361-4a32-9a19-e150eb4da2ba" xsi:nil="true"/>
+    <OECDAllRelatedUsers xmlns="c0e75541-f54f-401c-9a34-cb7fded40982">
+      <UserInfo>
+        <DisplayName/>
+        <AccountId xsi:nil="true"/>
+        <AccountType/>
+      </UserInfo>
+    </OECDAllRelatedUsers>
+  </documentManagement>
+</p:properties>
 </file>
 
-<file path=customXml/itemProps2.xml><?xml version="1.0" encoding="utf-8"?>
-<ds:datastoreItem xmlns:ds="http://schemas.openxmlformats.org/officeDocument/2006/customXml" ds:itemID="{E910F7A7-32C8-4D1E-8474-69B9E8965959}">
-  <ds:schemaRefs>
-    <ds:schemaRef ds:uri="http://schemas.microsoft.com/sharepoint/v3/contenttype/forms"/>
-  </ds:schemaRefs>
-</ds:datastoreItem>
+<file path=customXml/item5.xml><?xml version="1.0" encoding="utf-8"?>
+<?mso-contentType ?>
+<FormTemplates xmlns="http://schemas.microsoft.com/sharepoint/v3/contenttype/forms">
+  <Display>OECDListFormCollapsible</Display>
+  <Edit>OECDListFormCollapsible</Edit>
+  <New>OECDListFormCollapsible</New>
+</FormTemplates>
 </file>
 
-<file path=customXml/itemProps3.xml><?xml version="1.0" encoding="utf-8"?>
-<ds:datastoreItem xmlns:ds="http://schemas.openxmlformats.org/officeDocument/2006/customXml" ds:itemID="{32E9B017-5582-4C70-B8FC-E1342727C26A}">
-  <ds:schemaRefs>
-    <ds:schemaRef ds:uri="http://www.oecd.org/eshare/projectsentre/CtFieldPriority/"/>
-    <ds:schemaRef ds:uri="http://schemas.microsoft.com/2003/10/Serialization/Arrays"/>
-  </ds:schemaRefs>
-</ds:datastoreItem>
+<file path=customXml/item6.xml><?xml version="1.0" encoding="utf-8"?>
+<?mso-contentType ?>
+<CtFieldPriority xmlns="http://www.oecd.org/eshare/projectsentre/CtFieldPriority/" xmlns:i="http://www.w3.org/2001/XMLSchema-instance">
+  <PriorityFields xmlns:a="http://schemas.microsoft.com/2003/10/Serialization/Arrays"/>
+</CtFieldPriority>
 </file>
 
-<file path=customXml/itemProps4.xml><?xml version="1.0" encoding="utf-8"?>
+<file path=customXml/itemProps1.xml><?xml version="1.0" encoding="utf-8"?>
 <ds:datastoreItem xmlns:ds="http://schemas.openxmlformats.org/officeDocument/2006/customXml" ds:itemID="{ACCB1ABA-3716-4FEB-AE8F-7B7530954D0B}">
   <ds:schemaRefs>
     <ds:schemaRef ds:uri="Microsoft.SharePoint.Taxonomy.ContentTypeSync"/>
@@ -11991,7 +12027,7 @@
 </ds:datastoreItem>
 </file>
 
-<file path=customXml/itemProps5.xml><?xml version="1.0" encoding="utf-8"?>
+<file path=customXml/itemProps2.xml><?xml version="1.0" encoding="utf-8"?>
 <ds:datastoreItem xmlns:ds="http://schemas.openxmlformats.org/officeDocument/2006/customXml" ds:itemID="{FAD42202-8E3F-4D10-9DAE-F64DB4DC488E}">
   <ds:schemaRefs>
     <ds:schemaRef ds:uri="http://schemas.openxmlformats.org/officeDocument/2006/bibliography"/>
@@ -11999,7 +12035,7 @@
 </ds:datastoreItem>
 </file>
 
-<file path=customXml/itemProps6.xml><?xml version="1.0" encoding="utf-8"?>
+<file path=customXml/itemProps3.xml><?xml version="1.0" encoding="utf-8"?>
 <ds:datastoreItem xmlns:ds="http://schemas.openxmlformats.org/officeDocument/2006/customXml" ds:itemID="{F18D0B53-CF48-4D13-8E03-44B123020EC1}">
   <ds:schemaRefs>
     <ds:schemaRef ds:uri="http://schemas.microsoft.com/office/2006/metadata/contentType"/>
@@ -12020,4 +12056,42 @@
     <ds:schemaRef ds:uri="http://schemas.microsoft.com/internal/obd"/>
   </ds:schemaRefs>
 </ds:datastoreItem>
+</file>
+
+<file path=customXml/itemProps4.xml><?xml version="1.0" encoding="utf-8"?>
+<ds:datastoreItem xmlns:ds="http://schemas.openxmlformats.org/officeDocument/2006/customXml" ds:itemID="{22DEFB22-C7B2-4CCB-9DED-924399FF6FC3}">
+  <ds:schemaRefs>
+    <ds:schemaRef ds:uri="c9f238dd-bb73-4aef-a7a5-d644ad823e52"/>
+    <ds:schemaRef ds:uri="ca82dde9-3436-4d3d-bddd-d31447390034"/>
+    <ds:schemaRef ds:uri="http://schemas.microsoft.com/office/infopath/2007/PartnerControls"/>
+    <ds:schemaRef ds:uri="54c4cd27-f286-408f-9ce0-33c1e0f3ab39"/>
+    <ds:schemaRef ds:uri="http://schemas.openxmlformats.org/package/2006/metadata/core-properties"/>
+    <ds:schemaRef ds:uri="http://www.w3.org/XML/1998/namespace"/>
+    <ds:schemaRef ds:uri="http://schemas.microsoft.com/office/2006/documentManagement/types"/>
+    <ds:schemaRef ds:uri="http://schemas.microsoft.com/office/2006/metadata/properties"/>
+    <ds:schemaRef ds:uri="http://schemas.microsoft.com/sharepoint/v4"/>
+    <ds:schemaRef ds:uri="bbc7a7a3-1361-4a32-9a19-e150eb4da2ba"/>
+    <ds:schemaRef ds:uri="c0e75541-f54f-401c-9a34-cb7fded40982"/>
+    <ds:schemaRef ds:uri="http://purl.org/dc/dcmitype/"/>
+    <ds:schemaRef ds:uri="http://purl.org/dc/terms/"/>
+    <ds:schemaRef ds:uri="http://purl.org/dc/elements/1.1/"/>
+  </ds:schemaRefs>
+</ds:datastoreItem>
+</file>
+
+<file path=customXml/itemProps5.xml><?xml version="1.0" encoding="utf-8"?>
+<ds:datastoreItem xmlns:ds="http://schemas.openxmlformats.org/officeDocument/2006/customXml" ds:itemID="{E910F7A7-32C8-4D1E-8474-69B9E8965959}">
+  <ds:schemaRefs>
+    <ds:schemaRef ds:uri="http://schemas.microsoft.com/sharepoint/v3/contenttype/forms"/>
+  </ds:schemaRefs>
+</ds:datastoreItem>
+</file>
+
+<file path=customXml/itemProps6.xml><?xml version="1.0" encoding="utf-8"?>
+<ds:datastoreItem xmlns:ds="http://schemas.openxmlformats.org/officeDocument/2006/customXml" ds:itemID="{32E9B017-5582-4C70-B8FC-E1342727C26A}">
+  <ds:schemaRefs>
+    <ds:schemaRef ds:uri="http://www.oecd.org/eshare/projectsentre/CtFieldPriority/"/>
+    <ds:schemaRef ds:uri="http://schemas.microsoft.com/2003/10/Serialization/Arrays"/>
+  </ds:schemaRefs>
+</ds:datastoreItem>
 </file>